--- a/Implementation/5.0 Proposed Implementation.docx
+++ b/Implementation/5.0 Proposed Implementation.docx
@@ -95,23 +95,10 @@
         <w:t xml:space="preserve"> </w:t>
       </w:r>
       <w:r>
-        <w:t xml:space="preserve">children, who may be affected by not </w:t>
-      </w:r>
-      <w:proofErr w:type="gramStart"/>
-      <w:r>
-        <w:t>only  the</w:t>
-      </w:r>
-      <w:proofErr w:type="gramEnd"/>
-      <w:r>
-        <w:t xml:space="preserve"> heavy-metal-polluted food but also the polluted soil. The solution of soil problems may remove one threat to their health. </w:t>
-      </w:r>
-    </w:p>
-    <w:p>
-      <w:pPr>
-        <w:rPr>
-          <w:rFonts w:hint="eastAsia"/>
-        </w:rPr>
-      </w:pPr>
+        <w:t>children, who may be affected by not only  the heavy-metal-polluted food but also the polluted soil. The solution of soil problems may remove one threat to their health.</w:t>
+      </w:r>
+    </w:p>
+    <w:p>
       <w:r>
         <w:rPr>
           <w:rFonts w:hint="eastAsia"/>
@@ -248,15 +235,7 @@
         <w:ind w:firstLine="420"/>
       </w:pPr>
       <w:r>
-        <w:t xml:space="preserve">As for the number of inoculated earthworms, we simulated the relationship between different inoculation amounts and effects through mathematical models. So far, we have chosen the inoculation </w:t>
-      </w:r>
-      <w:proofErr w:type="gramStart"/>
-      <w:r>
-        <w:t>amount</w:t>
-      </w:r>
-      <w:proofErr w:type="gramEnd"/>
-      <w:r>
-        <w:t xml:space="preserve"> of earthworms as 60g/m &lt;sup&gt;2 </w:t>
+        <w:t xml:space="preserve">As for the number of inoculated earthworms, we simulated the relationship between different inoculation amounts and effects through mathematical models. So far, we have chosen the inoculation amount of earthworms as 60g/m &lt;sup&gt;2 </w:t>
       </w:r>
     </w:p>
     <w:p>
@@ -583,15 +562,7 @@
         <w:t>—</w:t>
       </w:r>
       <w:r>
-        <w:t xml:space="preserve">Eisenia </w:t>
-      </w:r>
-      <w:proofErr w:type="spellStart"/>
-      <w:r>
-        <w:t>fetida</w:t>
-      </w:r>
-      <w:proofErr w:type="spellEnd"/>
-      <w:r>
-        <w:t xml:space="preserve"> is commonly used as one of vermicomposting species in agricultural production. It shows good heavy metal tolerance in heavy metal contaminated sites，which ensures the normal growth of our earthworms and have a certain effect on the treatment of lead pollution in the soil at the same time.</w:t>
+        <w:t>Eisenia fetida is commonly used as one of vermicomposting species in agricultural production. It shows good heavy metal tolerance in heavy metal contaminated sites，which ensures the normal growth of our earthworms and have a certain effect on the treatment of lead pollution in the soil at the same time.</w:t>
       </w:r>
     </w:p>
     <w:p>
@@ -720,17 +691,8 @@
           <w:i/>
           <w:iCs/>
         </w:rPr>
-        <w:t xml:space="preserve">Eisenia </w:t>
-      </w:r>
-      <w:proofErr w:type="spellStart"/>
-      <w:r>
-        <w:rPr>
-          <w:i/>
-          <w:iCs/>
-        </w:rPr>
-        <w:t>fetida</w:t>
-      </w:r>
-      <w:proofErr w:type="spellEnd"/>
+        <w:t>Eisenia fetida</w:t>
+      </w:r>
       <w:r>
         <w:t xml:space="preserve"> is a widespread species in China and is widely used as a compost species in southern China</w:t>
       </w:r>
@@ -750,15 +712,7 @@
         <w:t xml:space="preserve">The common strain </w:t>
       </w:r>
       <w:r>
-        <w:t xml:space="preserve">and widespread species can guarantee the </w:t>
-      </w:r>
-      <w:proofErr w:type="gramStart"/>
-      <w:r>
-        <w:t>safety  of</w:t>
-      </w:r>
-      <w:proofErr w:type="gramEnd"/>
-      <w:r>
-        <w:t xml:space="preserve"> our project.</w:t>
+        <w:t>and widespread species can guarantee the safety  of our project.</w:t>
       </w:r>
     </w:p>
     <w:p>
@@ -1587,39 +1541,7 @@
         <w:t xml:space="preserve">[1] </w:t>
       </w:r>
       <w:r>
-        <w:t xml:space="preserve">Zhang W X，Shen Z F，Shao Y H，Shi L </w:t>
-      </w:r>
-      <w:proofErr w:type="spellStart"/>
-      <w:r>
-        <w:t>L</w:t>
-      </w:r>
-      <w:proofErr w:type="spellEnd"/>
-      <w:r>
-        <w:t xml:space="preserve">，Liu S J，Shi N </w:t>
-      </w:r>
-      <w:proofErr w:type="spellStart"/>
-      <w:r>
-        <w:t>N</w:t>
-      </w:r>
-      <w:proofErr w:type="spellEnd"/>
-      <w:r>
-        <w:t xml:space="preserve">，Fu S L．Soil biota and sustainable agriculture: A review． Acta </w:t>
-      </w:r>
-      <w:proofErr w:type="spellStart"/>
-      <w:r>
-        <w:t>Ecologica</w:t>
-      </w:r>
-      <w:proofErr w:type="spellEnd"/>
-      <w:r>
-        <w:t xml:space="preserve"> </w:t>
-      </w:r>
-      <w:proofErr w:type="spellStart"/>
-      <w:r>
-        <w:t>Sinica</w:t>
-      </w:r>
-      <w:proofErr w:type="spellEnd"/>
-      <w:r>
-        <w:t>，2020，40 ( 10) : 3183-3206．</w:t>
+        <w:t>Zhang W X，Shen Z F，Shao Y H，Shi L L，Liu S J，Shi N N，Fu S L．Soil biota and sustainable agriculture: A review． Acta Ecologica Sinica，2020，40 ( 10) : 3183-3206．</w:t>
       </w:r>
     </w:p>
     <w:p>
